--- a/L00163270_Q1_File_1.docx
+++ b/L00163270_Q1_File_1.docx
@@ -30,9 +30,9 @@
         </w:rPr>
         <w:drawing>
           <wp:inline distT="0" distB="0" distL="0" distR="0">
-            <wp:extent cx="5943600" cy="4348168"/>
-            <wp:effectExtent l="19050" t="0" r="0" b="0"/>
-            <wp:docPr id="2" name="Picture 1"/>
+            <wp:extent cx="6467602" cy="2329733"/>
+            <wp:effectExtent l="19050" t="0" r="9398" b="0"/>
+            <wp:docPr id="3" name="Picture 1"/>
             <wp:cNvGraphicFramePr>
               <a:graphicFrameLocks xmlns:a="http://schemas.openxmlformats.org/drawingml/2006/main" noChangeAspect="1"/>
             </wp:cNvGraphicFramePr>
@@ -46,7 +46,7 @@
                     </pic:cNvPicPr>
                   </pic:nvPicPr>
                   <pic:blipFill>
-                    <a:blip r:embed="rId4"/>
+                    <a:blip r:embed="rId6"/>
                     <a:srcRect/>
                     <a:stretch>
                       <a:fillRect/>
@@ -55,7 +55,7 @@
                   <pic:spPr bwMode="auto">
                     <a:xfrm>
                       <a:off x="0" y="0"/>
-                      <a:ext cx="5943600" cy="4348168"/>
+                      <a:ext cx="6473885" cy="2331996"/>
                     </a:xfrm>
                     <a:prstGeom prst="rect">
                       <a:avLst/>
@@ -77,59 +77,9 @@
     </w:p>
     <w:p/>
     <w:p/>
-    <w:p>
-      <w:r>
-        <w:rPr>
-          <w:noProof/>
-        </w:rPr>
-        <w:lastRenderedPageBreak/>
-        <w:drawing>
-          <wp:inline distT="0" distB="0" distL="0" distR="0">
-            <wp:extent cx="5943600" cy="3918338"/>
-            <wp:effectExtent l="19050" t="0" r="0" b="0"/>
-            <wp:docPr id="1" name="Picture 1"/>
-            <wp:cNvGraphicFramePr>
-              <a:graphicFrameLocks xmlns:a="http://schemas.openxmlformats.org/drawingml/2006/main" noChangeAspect="1"/>
-            </wp:cNvGraphicFramePr>
-            <a:graphic xmlns:a="http://schemas.openxmlformats.org/drawingml/2006/main">
-              <a:graphicData uri="http://schemas.openxmlformats.org/drawingml/2006/picture">
-                <pic:pic xmlns:pic="http://schemas.openxmlformats.org/drawingml/2006/picture">
-                  <pic:nvPicPr>
-                    <pic:cNvPr id="0" name="Picture 1"/>
-                    <pic:cNvPicPr>
-                      <a:picLocks noChangeAspect="1" noChangeArrowheads="1"/>
-                    </pic:cNvPicPr>
-                  </pic:nvPicPr>
-                  <pic:blipFill>
-                    <a:blip r:embed="rId5"/>
-                    <a:srcRect/>
-                    <a:stretch>
-                      <a:fillRect/>
-                    </a:stretch>
-                  </pic:blipFill>
-                  <pic:spPr bwMode="auto">
-                    <a:xfrm>
-                      <a:off x="0" y="0"/>
-                      <a:ext cx="5943600" cy="3918338"/>
-                    </a:xfrm>
-                    <a:prstGeom prst="rect">
-                      <a:avLst/>
-                    </a:prstGeom>
-                    <a:noFill/>
-                    <a:ln w="9525">
-                      <a:noFill/>
-                      <a:miter lim="800000"/>
-                      <a:headEnd/>
-                      <a:tailEnd/>
-                    </a:ln>
-                  </pic:spPr>
-                </pic:pic>
-              </a:graphicData>
-            </a:graphic>
-          </wp:inline>
-        </w:drawing>
-      </w:r>
-    </w:p>
+    <w:p/>
+    <w:p/>
+    <w:p/>
     <w:p>
       <w:pPr>
         <w:ind w:left="1440" w:firstLine="720"/>
@@ -143,6 +93,12 @@
     <w:p/>
     <w:p/>
     <w:sectPr>
+      <w:headerReference w:type="even" r:id="rId7"/>
+      <w:headerReference w:type="default" r:id="rId8"/>
+      <w:footerReference w:type="even" r:id="rId9"/>
+      <w:footerReference w:type="default" r:id="rId10"/>
+      <w:headerReference w:type="first" r:id="rId11"/>
+      <w:footerReference w:type="first" r:id="rId12"/>
       <w:pgSz w:w="12240" w:h="15840"/>
       <w:pgMar w:top="1440" w:right="1440" w:bottom="1440" w:left="1440" w:header="708" w:footer="708" w:gutter="0"/>
       <w:cols w:space="708"/>
@@ -150,6 +106,124 @@
     </w:sectPr>
   </w:body>
 </w:document>
+</file>
+
+<file path=word/endnotes.xml><?xml version="1.0" encoding="utf-8"?>
+<w:endnotes xmlns:ve="http://schemas.openxmlformats.org/markup-compatibility/2006" xmlns:o="urn:schemas-microsoft-com:office:office" xmlns:r="http://schemas.openxmlformats.org/officeDocument/2006/relationships" xmlns:m="http://schemas.openxmlformats.org/officeDocument/2006/math" xmlns:v="urn:schemas-microsoft-com:vml" xmlns:wp="http://schemas.openxmlformats.org/drawingml/2006/wordprocessingDrawing" xmlns:w10="urn:schemas-microsoft-com:office:word" xmlns:w="http://schemas.openxmlformats.org/wordprocessingml/2006/main" xmlns:wne="http://schemas.microsoft.com/office/word/2006/wordml">
+  <w:endnote w:type="separator" w:id="0">
+    <w:p>
+      <w:pPr>
+        <w:spacing w:after="0" w:line="240" w:lineRule="auto"/>
+      </w:pPr>
+      <w:r>
+        <w:separator/>
+      </w:r>
+    </w:p>
+  </w:endnote>
+  <w:endnote w:type="continuationSeparator" w:id="1">
+    <w:p>
+      <w:pPr>
+        <w:spacing w:after="0" w:line="240" w:lineRule="auto"/>
+      </w:pPr>
+      <w:r>
+        <w:continuationSeparator/>
+      </w:r>
+    </w:p>
+  </w:endnote>
+</w:endnotes>
+</file>
+
+<file path=word/footer1.xml><?xml version="1.0" encoding="utf-8"?>
+<w:ftr xmlns:ve="http://schemas.openxmlformats.org/markup-compatibility/2006" xmlns:o="urn:schemas-microsoft-com:office:office" xmlns:r="http://schemas.openxmlformats.org/officeDocument/2006/relationships" xmlns:m="http://schemas.openxmlformats.org/officeDocument/2006/math" xmlns:v="urn:schemas-microsoft-com:vml" xmlns:wp="http://schemas.openxmlformats.org/drawingml/2006/wordprocessingDrawing" xmlns:w10="urn:schemas-microsoft-com:office:word" xmlns:w="http://schemas.openxmlformats.org/wordprocessingml/2006/main" xmlns:wne="http://schemas.microsoft.com/office/word/2006/wordml">
+  <w:p>
+    <w:pPr>
+      <w:pStyle w:val="Footer"/>
+    </w:pPr>
+  </w:p>
+</w:ftr>
+</file>
+
+<file path=word/footer2.xml><?xml version="1.0" encoding="utf-8"?>
+<w:ftr xmlns:ve="http://schemas.openxmlformats.org/markup-compatibility/2006" xmlns:o="urn:schemas-microsoft-com:office:office" xmlns:r="http://schemas.openxmlformats.org/officeDocument/2006/relationships" xmlns:m="http://schemas.openxmlformats.org/officeDocument/2006/math" xmlns:v="urn:schemas-microsoft-com:vml" xmlns:wp="http://schemas.openxmlformats.org/drawingml/2006/wordprocessingDrawing" xmlns:w10="urn:schemas-microsoft-com:office:word" xmlns:w="http://schemas.openxmlformats.org/wordprocessingml/2006/main" xmlns:wne="http://schemas.microsoft.com/office/word/2006/wordml">
+  <w:p>
+    <w:pPr>
+      <w:pStyle w:val="Footer"/>
+    </w:pPr>
+  </w:p>
+</w:ftr>
+</file>
+
+<file path=word/footer3.xml><?xml version="1.0" encoding="utf-8"?>
+<w:ftr xmlns:ve="http://schemas.openxmlformats.org/markup-compatibility/2006" xmlns:o="urn:schemas-microsoft-com:office:office" xmlns:r="http://schemas.openxmlformats.org/officeDocument/2006/relationships" xmlns:m="http://schemas.openxmlformats.org/officeDocument/2006/math" xmlns:v="urn:schemas-microsoft-com:vml" xmlns:wp="http://schemas.openxmlformats.org/drawingml/2006/wordprocessingDrawing" xmlns:w10="urn:schemas-microsoft-com:office:word" xmlns:w="http://schemas.openxmlformats.org/wordprocessingml/2006/main" xmlns:wne="http://schemas.microsoft.com/office/word/2006/wordml">
+  <w:p>
+    <w:pPr>
+      <w:pStyle w:val="Footer"/>
+    </w:pPr>
+  </w:p>
+</w:ftr>
+</file>
+
+<file path=word/footnotes.xml><?xml version="1.0" encoding="utf-8"?>
+<w:footnotes xmlns:ve="http://schemas.openxmlformats.org/markup-compatibility/2006" xmlns:o="urn:schemas-microsoft-com:office:office" xmlns:r="http://schemas.openxmlformats.org/officeDocument/2006/relationships" xmlns:m="http://schemas.openxmlformats.org/officeDocument/2006/math" xmlns:v="urn:schemas-microsoft-com:vml" xmlns:wp="http://schemas.openxmlformats.org/drawingml/2006/wordprocessingDrawing" xmlns:w10="urn:schemas-microsoft-com:office:word" xmlns:w="http://schemas.openxmlformats.org/wordprocessingml/2006/main" xmlns:wne="http://schemas.microsoft.com/office/word/2006/wordml">
+  <w:footnote w:type="separator" w:id="0">
+    <w:p>
+      <w:pPr>
+        <w:spacing w:after="0" w:line="240" w:lineRule="auto"/>
+      </w:pPr>
+      <w:r>
+        <w:separator/>
+      </w:r>
+    </w:p>
+  </w:footnote>
+  <w:footnote w:type="continuationSeparator" w:id="1">
+    <w:p>
+      <w:pPr>
+        <w:spacing w:after="0" w:line="240" w:lineRule="auto"/>
+      </w:pPr>
+      <w:r>
+        <w:continuationSeparator/>
+      </w:r>
+    </w:p>
+  </w:footnote>
+</w:footnotes>
+</file>
+
+<file path=word/header1.xml><?xml version="1.0" encoding="utf-8"?>
+<w:hdr xmlns:ve="http://schemas.openxmlformats.org/markup-compatibility/2006" xmlns:o="urn:schemas-microsoft-com:office:office" xmlns:r="http://schemas.openxmlformats.org/officeDocument/2006/relationships" xmlns:m="http://schemas.openxmlformats.org/officeDocument/2006/math" xmlns:v="urn:schemas-microsoft-com:vml" xmlns:wp="http://schemas.openxmlformats.org/drawingml/2006/wordprocessingDrawing" xmlns:w10="urn:schemas-microsoft-com:office:word" xmlns:w="http://schemas.openxmlformats.org/wordprocessingml/2006/main" xmlns:wne="http://schemas.microsoft.com/office/word/2006/wordml">
+  <w:p>
+    <w:pPr>
+      <w:pStyle w:val="Header"/>
+    </w:pPr>
+  </w:p>
+</w:hdr>
+</file>
+
+<file path=word/header2.xml><?xml version="1.0" encoding="utf-8"?>
+<w:hdr xmlns:ve="http://schemas.openxmlformats.org/markup-compatibility/2006" xmlns:o="urn:schemas-microsoft-com:office:office" xmlns:r="http://schemas.openxmlformats.org/officeDocument/2006/relationships" xmlns:m="http://schemas.openxmlformats.org/officeDocument/2006/math" xmlns:v="urn:schemas-microsoft-com:vml" xmlns:wp="http://schemas.openxmlformats.org/drawingml/2006/wordprocessingDrawing" xmlns:w10="urn:schemas-microsoft-com:office:word" xmlns:w="http://schemas.openxmlformats.org/wordprocessingml/2006/main" xmlns:wne="http://schemas.microsoft.com/office/word/2006/wordml">
+  <w:p>
+    <w:pPr>
+      <w:pStyle w:val="Header"/>
+    </w:pPr>
+    <w:r>
+      <w:t>Sreejith Jayasree Pursuhothaman[L00163270][Msc Devops]</w:t>
+    </w:r>
+  </w:p>
+  <w:p>
+    <w:pPr>
+      <w:pStyle w:val="Header"/>
+    </w:pPr>
+  </w:p>
+</w:hdr>
+</file>
+
+<file path=word/header3.xml><?xml version="1.0" encoding="utf-8"?>
+<w:hdr xmlns:ve="http://schemas.openxmlformats.org/markup-compatibility/2006" xmlns:o="urn:schemas-microsoft-com:office:office" xmlns:r="http://schemas.openxmlformats.org/officeDocument/2006/relationships" xmlns:m="http://schemas.openxmlformats.org/officeDocument/2006/math" xmlns:v="urn:schemas-microsoft-com:vml" xmlns:wp="http://schemas.openxmlformats.org/drawingml/2006/wordprocessingDrawing" xmlns:w10="urn:schemas-microsoft-com:office:word" xmlns:w="http://schemas.openxmlformats.org/wordprocessingml/2006/main" xmlns:wne="http://schemas.microsoft.com/office/word/2006/wordml">
+  <w:p>
+    <w:pPr>
+      <w:pStyle w:val="Header"/>
+    </w:pPr>
+  </w:p>
+</w:hdr>
 </file>
 
 <file path=word/styles.xml><?xml version="1.0" encoding="utf-8"?>
@@ -409,6 +483,52 @@
       <w:szCs w:val="28"/>
     </w:rPr>
   </w:style>
+  <w:style w:type="paragraph" w:styleId="Header">
+    <w:name w:val="header"/>
+    <w:basedOn w:val="Normal"/>
+    <w:link w:val="HeaderChar"/>
+    <w:uiPriority w:val="99"/>
+    <w:unhideWhenUsed/>
+    <w:rsid w:val="00901884"/>
+    <w:pPr>
+      <w:tabs>
+        <w:tab w:val="center" w:pos="4680"/>
+        <w:tab w:val="right" w:pos="9360"/>
+      </w:tabs>
+      <w:spacing w:after="0" w:line="240" w:lineRule="auto"/>
+    </w:pPr>
+  </w:style>
+  <w:style w:type="character" w:customStyle="1" w:styleId="HeaderChar">
+    <w:name w:val="Header Char"/>
+    <w:basedOn w:val="DefaultParagraphFont"/>
+    <w:link w:val="Header"/>
+    <w:uiPriority w:val="99"/>
+    <w:rsid w:val="00901884"/>
+  </w:style>
+  <w:style w:type="paragraph" w:styleId="Footer">
+    <w:name w:val="footer"/>
+    <w:basedOn w:val="Normal"/>
+    <w:link w:val="FooterChar"/>
+    <w:uiPriority w:val="99"/>
+    <w:semiHidden/>
+    <w:unhideWhenUsed/>
+    <w:rsid w:val="00901884"/>
+    <w:pPr>
+      <w:tabs>
+        <w:tab w:val="center" w:pos="4680"/>
+        <w:tab w:val="right" w:pos="9360"/>
+      </w:tabs>
+      <w:spacing w:after="0" w:line="240" w:lineRule="auto"/>
+    </w:pPr>
+  </w:style>
+  <w:style w:type="character" w:customStyle="1" w:styleId="FooterChar">
+    <w:name w:val="Footer Char"/>
+    <w:basedOn w:val="DefaultParagraphFont"/>
+    <w:link w:val="Footer"/>
+    <w:uiPriority w:val="99"/>
+    <w:semiHidden/>
+    <w:rsid w:val="00901884"/>
+  </w:style>
 </w:styles>
 </file>
 
